--- a/compte_rendu.docx
+++ b/compte_rendu.docx
@@ -1,478 +1,621 @@
 
 <file path=word/document.xml><?xml version="1.0" encoding="utf-8"?>
-<w:document xmlns:wpc="http://schemas.microsoft.com/office/word/2010/wordprocessingCanvas" xmlns:mc="http://schemas.openxmlformats.org/markup-compatibility/2006" xmlns:o="urn:schemas-microsoft-com:office:office" xmlns:r="http://schemas.openxmlformats.org/officeDocument/2006/relationships" xmlns:m="http://schemas.openxmlformats.org/officeDocument/2006/math" xmlns:v="urn:schemas-microsoft-com:vml" xmlns:wp14="http://schemas.microsoft.com/office/word/2010/wordprocessingDrawing" xmlns:wp="http://schemas.openxmlformats.org/drawingml/2006/wordprocessingDrawing" xmlns:w10="urn:schemas-microsoft-com:office:word" xmlns:w="http://schemas.openxmlformats.org/wordprocessingml/2006/main" xmlns:w14="http://schemas.microsoft.com/office/word/2010/wordml" xmlns:w15="http://schemas.microsoft.com/office/word/2012/wordml" xmlns:wpg="http://schemas.microsoft.com/office/word/2010/wordprocessingGroup" xmlns:wpi="http://schemas.microsoft.com/office/word/2010/wordprocessingInk" xmlns:wne="http://schemas.microsoft.com/office/word/2006/wordml" xmlns:wps="http://schemas.microsoft.com/office/word/2010/wordprocessingShape" mc:Ignorable="w14 w15 wp14">
+<w:document xmlns:o="urn:schemas-microsoft-com:office:office" xmlns:r="http://schemas.openxmlformats.org/officeDocument/2006/relationships" xmlns:v="urn:schemas-microsoft-com:vml" xmlns:w="http://schemas.openxmlformats.org/wordprocessingml/2006/main" xmlns:w10="urn:schemas-microsoft-com:office:word" xmlns:wp="http://schemas.openxmlformats.org/drawingml/2006/wordprocessingDrawing" xmlns:wps="http://schemas.microsoft.com/office/word/2010/wordprocessingShape" xmlns:wpg="http://schemas.microsoft.com/office/word/2010/wordprocessingGroup" xmlns:mc="http://schemas.openxmlformats.org/markup-compatibility/2006" xmlns:wp14="http://schemas.microsoft.com/office/word/2010/wordprocessingDrawing" xmlns:w14="http://schemas.microsoft.com/office/word/2010/wordml" mc:Ignorable="w14 wp14">
   <w:body>
     <w:p>
       <w:pPr>
         <w:pStyle w:val="Standard"/>
-      </w:pPr>
-      <w:r>
+        <w:rPr/>
+      </w:pPr>
+      <w:r>
+        <w:rPr/>
         <w:t>PROJET RPG</w:t>
       </w:r>
     </w:p>
     <w:p>
       <w:pPr>
         <w:pStyle w:val="Standard"/>
-      </w:pPr>
-      <w:r>
+        <w:rPr/>
+      </w:pPr>
+      <w:r>
+        <w:rPr/>
         <w:t>GARIN LUCAS</w:t>
       </w:r>
     </w:p>
     <w:p>
       <w:pPr>
         <w:pStyle w:val="Standard"/>
-      </w:pPr>
-      <w:r>
+        <w:rPr/>
+      </w:pPr>
+      <w:r>
+        <w:rPr/>
         <w:t>CALVI ALEXIS</w:t>
       </w:r>
     </w:p>
     <w:p>
       <w:pPr>
         <w:pStyle w:val="Standard"/>
-      </w:pPr>
-    </w:p>
-    <w:p>
-      <w:pPr>
-        <w:pStyle w:val="Standard"/>
-      </w:pPr>
-      <w:r>
+        <w:rPr/>
+      </w:pPr>
+      <w:r>
+        <w:rPr/>
+      </w:r>
+    </w:p>
+    <w:p>
+      <w:pPr>
+        <w:pStyle w:val="Standard"/>
+        <w:rPr/>
+      </w:pPr>
+      <w:r>
+        <w:rPr/>
         <w:t>Personnages :</w:t>
       </w:r>
     </w:p>
     <w:tbl>
       <w:tblPr>
         <w:tblStyle w:val="Grilledutableau"/>
-        <w:tblW w:w="0" w:type="auto"/>
-        <w:tblLook w:val="04A0" w:firstRow="1" w:lastRow="0" w:firstColumn="1" w:lastColumn="0" w:noHBand="0" w:noVBand="1"/>
+        <w:tblW w:w="9628" w:type="dxa"/>
+        <w:jc w:val="left"/>
+        <w:tblInd w:w="0" w:type="dxa"/>
+        <w:tblCellMar>
+          <w:top w:w="0" w:type="dxa"/>
+          <w:left w:w="108" w:type="dxa"/>
+          <w:bottom w:w="0" w:type="dxa"/>
+          <w:right w:w="108" w:type="dxa"/>
+        </w:tblCellMar>
+        <w:tblLook w:firstRow="1" w:noVBand="1" w:lastRow="0" w:firstColumn="1" w:lastColumn="0" w:noHBand="0" w:val="04a0"/>
       </w:tblPr>
       <w:tblGrid>
         <w:gridCol w:w="1138"/>
         <w:gridCol w:w="1550"/>
         <w:gridCol w:w="1470"/>
         <w:gridCol w:w="1000"/>
-        <w:gridCol w:w="1000"/>
-        <w:gridCol w:w="1536"/>
+        <w:gridCol w:w="1001"/>
+        <w:gridCol w:w="1535"/>
         <w:gridCol w:w="1270"/>
         <w:gridCol w:w="332"/>
-        <w:gridCol w:w="332"/>
+        <w:gridCol w:w="331"/>
       </w:tblGrid>
       <w:tr>
-        <w:tc>
-          <w:tcPr>
-            <w:tcW w:w="1069" w:type="dxa"/>
-          </w:tcPr>
-          <w:p>
-            <w:pPr>
-              <w:pStyle w:val="Standard"/>
-              <w:rPr>
-                <w:rFonts w:hint="eastAsia"/>
-              </w:rPr>
-            </w:pPr>
-            <w:r>
+        <w:trPr/>
+        <w:tc>
+          <w:tcPr>
+            <w:tcW w:w="1138" w:type="dxa"/>
+            <w:tcBorders/>
+            <w:shd w:fill="auto" w:val="clear"/>
+            <w:tcMar>
+              <w:left w:w="108" w:type="dxa"/>
+            </w:tcMar>
+          </w:tcPr>
+          <w:p>
+            <w:pPr>
+              <w:pStyle w:val="Standard"/>
+              <w:rPr/>
+            </w:pPr>
+            <w:r>
+              <w:rPr/>
               <w:t>Attributs</w:t>
             </w:r>
           </w:p>
         </w:tc>
         <w:tc>
           <w:tcPr>
-            <w:tcW w:w="1069" w:type="dxa"/>
-          </w:tcPr>
-          <w:p>
-            <w:pPr>
-              <w:pStyle w:val="Standard"/>
-              <w:rPr>
-                <w:rFonts w:hint="eastAsia"/>
-              </w:rPr>
-            </w:pPr>
-            <w:r>
+            <w:tcW w:w="1550" w:type="dxa"/>
+            <w:tcBorders/>
+            <w:shd w:fill="auto" w:val="clear"/>
+            <w:tcMar>
+              <w:left w:w="108" w:type="dxa"/>
+            </w:tcMar>
+          </w:tcPr>
+          <w:p>
+            <w:pPr>
+              <w:pStyle w:val="Standard"/>
+              <w:rPr/>
+            </w:pPr>
+            <w:r>
+              <w:rPr/>
               <w:t>SANTEMAX</w:t>
             </w:r>
           </w:p>
         </w:tc>
         <w:tc>
           <w:tcPr>
-            <w:tcW w:w="1070" w:type="dxa"/>
-          </w:tcPr>
-          <w:p>
-            <w:pPr>
-              <w:pStyle w:val="Standard"/>
-              <w:rPr>
-                <w:rFonts w:hint="eastAsia"/>
-              </w:rPr>
-            </w:pPr>
-            <w:r>
+            <w:tcW w:w="1470" w:type="dxa"/>
+            <w:tcBorders/>
+            <w:shd w:fill="auto" w:val="clear"/>
+            <w:tcMar>
+              <w:left w:w="108" w:type="dxa"/>
+            </w:tcMar>
+          </w:tcPr>
+          <w:p>
+            <w:pPr>
+              <w:pStyle w:val="Standard"/>
+              <w:rPr/>
+            </w:pPr>
+            <w:r>
+              <w:rPr/>
               <w:t>POIDSMAX</w:t>
             </w:r>
           </w:p>
         </w:tc>
         <w:tc>
           <w:tcPr>
-            <w:tcW w:w="1070" w:type="dxa"/>
-          </w:tcPr>
-          <w:p>
-            <w:pPr>
-              <w:pStyle w:val="Standard"/>
-              <w:rPr>
-                <w:rFonts w:hint="eastAsia"/>
-              </w:rPr>
-            </w:pPr>
-            <w:r>
+            <w:tcW w:w="1000" w:type="dxa"/>
+            <w:tcBorders/>
+            <w:shd w:fill="auto" w:val="clear"/>
+            <w:tcMar>
+              <w:left w:w="108" w:type="dxa"/>
+            </w:tcMar>
+          </w:tcPr>
+          <w:p>
+            <w:pPr>
+              <w:pStyle w:val="Standard"/>
+              <w:rPr/>
+            </w:pPr>
+            <w:r>
+              <w:rPr/>
               <w:t>SANTE</w:t>
             </w:r>
           </w:p>
         </w:tc>
         <w:tc>
           <w:tcPr>
-            <w:tcW w:w="1070" w:type="dxa"/>
-          </w:tcPr>
-          <w:p>
-            <w:pPr>
-              <w:pStyle w:val="Standard"/>
-              <w:rPr>
-                <w:rFonts w:hint="eastAsia"/>
-              </w:rPr>
-            </w:pPr>
-            <w:r>
+            <w:tcW w:w="1001" w:type="dxa"/>
+            <w:tcBorders/>
+            <w:shd w:fill="auto" w:val="clear"/>
+            <w:tcMar>
+              <w:left w:w="108" w:type="dxa"/>
+            </w:tcMar>
+          </w:tcPr>
+          <w:p>
+            <w:pPr>
+              <w:pStyle w:val="Standard"/>
+              <w:rPr/>
+            </w:pPr>
+            <w:r>
+              <w:rPr/>
               <w:t>FORCE</w:t>
             </w:r>
           </w:p>
         </w:tc>
         <w:tc>
           <w:tcPr>
-            <w:tcW w:w="1070" w:type="dxa"/>
-          </w:tcPr>
-          <w:p>
-            <w:pPr>
-              <w:pStyle w:val="Standard"/>
-              <w:rPr>
-                <w:rFonts w:hint="eastAsia"/>
-              </w:rPr>
-            </w:pPr>
-            <w:r>
+            <w:tcW w:w="1535" w:type="dxa"/>
+            <w:tcBorders/>
+            <w:shd w:fill="auto" w:val="clear"/>
+            <w:tcMar>
+              <w:left w:w="108" w:type="dxa"/>
+            </w:tcMar>
+          </w:tcPr>
+          <w:p>
+            <w:pPr>
+              <w:pStyle w:val="Standard"/>
+              <w:rPr/>
+            </w:pPr>
+            <w:r>
+              <w:rPr/>
               <w:t>DEXTERITE</w:t>
             </w:r>
           </w:p>
         </w:tc>
         <w:tc>
           <w:tcPr>
-            <w:tcW w:w="1070" w:type="dxa"/>
-          </w:tcPr>
-          <w:p>
-            <w:pPr>
-              <w:pStyle w:val="Standard"/>
-              <w:rPr>
-                <w:rFonts w:hint="eastAsia"/>
-              </w:rPr>
-            </w:pPr>
-            <w:r>
+            <w:tcW w:w="1270" w:type="dxa"/>
+            <w:tcBorders/>
+            <w:shd w:fill="auto" w:val="clear"/>
+            <w:tcMar>
+              <w:left w:w="108" w:type="dxa"/>
+            </w:tcMar>
+          </w:tcPr>
+          <w:p>
+            <w:pPr>
+              <w:pStyle w:val="Standard"/>
+              <w:rPr/>
+            </w:pPr>
+            <w:r>
+              <w:rPr/>
               <w:t>DEFENSE</w:t>
             </w:r>
           </w:p>
         </w:tc>
         <w:tc>
           <w:tcPr>
-            <w:tcW w:w="1070" w:type="dxa"/>
-          </w:tcPr>
-          <w:p>
-            <w:pPr>
-              <w:pStyle w:val="Standard"/>
-              <w:rPr>
-                <w:rFonts w:hint="eastAsia"/>
-              </w:rPr>
-            </w:pPr>
-          </w:p>
-        </w:tc>
-        <w:tc>
-          <w:tcPr>
-            <w:tcW w:w="1070" w:type="dxa"/>
-          </w:tcPr>
-          <w:p>
-            <w:pPr>
-              <w:pStyle w:val="Standard"/>
-              <w:rPr>
-                <w:rFonts w:hint="eastAsia"/>
-              </w:rPr>
-            </w:pPr>
+            <w:tcW w:w="332" w:type="dxa"/>
+            <w:tcBorders/>
+            <w:shd w:fill="auto" w:val="clear"/>
+            <w:tcMar>
+              <w:left w:w="108" w:type="dxa"/>
+            </w:tcMar>
+          </w:tcPr>
+          <w:p>
+            <w:pPr>
+              <w:pStyle w:val="Standard"/>
+              <w:rPr/>
+            </w:pPr>
+            <w:r>
+              <w:rPr/>
+            </w:r>
+          </w:p>
+        </w:tc>
+        <w:tc>
+          <w:tcPr>
+            <w:tcW w:w="331" w:type="dxa"/>
+            <w:tcBorders/>
+            <w:shd w:fill="auto" w:val="clear"/>
+            <w:tcMar>
+              <w:left w:w="108" w:type="dxa"/>
+            </w:tcMar>
+          </w:tcPr>
+          <w:p>
+            <w:pPr>
+              <w:pStyle w:val="Standard"/>
+              <w:rPr/>
+            </w:pPr>
+            <w:r>
+              <w:rPr/>
+            </w:r>
           </w:p>
         </w:tc>
       </w:tr>
       <w:tr>
-        <w:tc>
-          <w:tcPr>
-            <w:tcW w:w="1069" w:type="dxa"/>
-          </w:tcPr>
-          <w:p>
-            <w:pPr>
-              <w:pStyle w:val="Standard"/>
-              <w:rPr>
-                <w:rFonts w:hint="eastAsia"/>
-              </w:rPr>
-            </w:pPr>
-            <w:r>
+        <w:trPr/>
+        <w:tc>
+          <w:tcPr>
+            <w:tcW w:w="1138" w:type="dxa"/>
+            <w:tcBorders/>
+            <w:shd w:fill="auto" w:val="clear"/>
+            <w:tcMar>
+              <w:left w:w="108" w:type="dxa"/>
+            </w:tcMar>
+          </w:tcPr>
+          <w:p>
+            <w:pPr>
+              <w:pStyle w:val="Standard"/>
+              <w:rPr/>
+            </w:pPr>
+            <w:r>
+              <w:rPr/>
               <w:t>HOMME</w:t>
             </w:r>
           </w:p>
         </w:tc>
         <w:tc>
           <w:tcPr>
-            <w:tcW w:w="1069" w:type="dxa"/>
-          </w:tcPr>
-          <w:p>
-            <w:pPr>
-              <w:pStyle w:val="Standard"/>
-              <w:rPr>
-                <w:rFonts w:hint="eastAsia"/>
-              </w:rPr>
-            </w:pPr>
-            <w:r>
+            <w:tcW w:w="1550" w:type="dxa"/>
+            <w:tcBorders/>
+            <w:shd w:fill="auto" w:val="clear"/>
+            <w:tcMar>
+              <w:left w:w="108" w:type="dxa"/>
+            </w:tcMar>
+          </w:tcPr>
+          <w:p>
+            <w:pPr>
+              <w:pStyle w:val="Standard"/>
+              <w:rPr/>
+            </w:pPr>
+            <w:r>
+              <w:rPr/>
               <w:t>150</w:t>
             </w:r>
           </w:p>
         </w:tc>
         <w:tc>
           <w:tcPr>
-            <w:tcW w:w="1070" w:type="dxa"/>
-          </w:tcPr>
-          <w:p>
-            <w:pPr>
-              <w:pStyle w:val="Standard"/>
-              <w:rPr>
-                <w:rFonts w:hint="eastAsia"/>
-              </w:rPr>
-            </w:pPr>
-            <w:r>
+            <w:tcW w:w="1470" w:type="dxa"/>
+            <w:tcBorders/>
+            <w:shd w:fill="auto" w:val="clear"/>
+            <w:tcMar>
+              <w:left w:w="108" w:type="dxa"/>
+            </w:tcMar>
+          </w:tcPr>
+          <w:p>
+            <w:pPr>
+              <w:pStyle w:val="Standard"/>
+              <w:rPr/>
+            </w:pPr>
+            <w:r>
+              <w:rPr/>
               <w:t>10</w:t>
             </w:r>
           </w:p>
         </w:tc>
         <w:tc>
           <w:tcPr>
-            <w:tcW w:w="1070" w:type="dxa"/>
-          </w:tcPr>
-          <w:p>
-            <w:pPr>
-              <w:pStyle w:val="Standard"/>
-              <w:rPr>
-                <w:rFonts w:hint="eastAsia"/>
-              </w:rPr>
-            </w:pPr>
-            <w:r>
+            <w:tcW w:w="1000" w:type="dxa"/>
+            <w:tcBorders/>
+            <w:shd w:fill="auto" w:val="clear"/>
+            <w:tcMar>
+              <w:left w:w="108" w:type="dxa"/>
+            </w:tcMar>
+          </w:tcPr>
+          <w:p>
+            <w:pPr>
+              <w:pStyle w:val="Standard"/>
+              <w:rPr/>
+            </w:pPr>
+            <w:r>
+              <w:rPr/>
               <w:t>100</w:t>
             </w:r>
           </w:p>
         </w:tc>
         <w:tc>
           <w:tcPr>
-            <w:tcW w:w="1070" w:type="dxa"/>
-          </w:tcPr>
-          <w:p>
-            <w:pPr>
-              <w:pStyle w:val="Standard"/>
-              <w:rPr>
-                <w:rFonts w:hint="eastAsia"/>
-              </w:rPr>
-            </w:pPr>
-            <w:r>
-              <w:t>40</w:t>
-            </w:r>
-          </w:p>
-        </w:tc>
-        <w:tc>
-          <w:tcPr>
-            <w:tcW w:w="1070" w:type="dxa"/>
-          </w:tcPr>
-          <w:p>
-            <w:pPr>
-              <w:pStyle w:val="Standard"/>
-              <w:rPr>
-                <w:rFonts w:hint="eastAsia"/>
-              </w:rPr>
-            </w:pPr>
-            <w:r>
-              <w:t>60</w:t>
-            </w:r>
-          </w:p>
-        </w:tc>
-        <w:tc>
-          <w:tcPr>
-            <w:tcW w:w="1070" w:type="dxa"/>
-          </w:tcPr>
-          <w:p>
-            <w:pPr>
-              <w:pStyle w:val="Standard"/>
-              <w:rPr>
-                <w:rFonts w:hint="eastAsia"/>
-              </w:rPr>
-            </w:pPr>
-            <w:r>
-              <w:t>60</w:t>
-            </w:r>
-          </w:p>
-        </w:tc>
-        <w:tc>
-          <w:tcPr>
-            <w:tcW w:w="1070" w:type="dxa"/>
-          </w:tcPr>
-          <w:p>
-            <w:pPr>
-              <w:pStyle w:val="Standard"/>
-              <w:rPr>
-                <w:rFonts w:hint="eastAsia"/>
-              </w:rPr>
-            </w:pPr>
-          </w:p>
-        </w:tc>
-        <w:tc>
-          <w:tcPr>
-            <w:tcW w:w="1070" w:type="dxa"/>
-          </w:tcPr>
-          <w:p>
-            <w:pPr>
-              <w:pStyle w:val="Standard"/>
-              <w:rPr>
-                <w:rFonts w:hint="eastAsia"/>
-              </w:rPr>
-            </w:pPr>
+            <w:tcW w:w="1001" w:type="dxa"/>
+            <w:tcBorders/>
+            <w:shd w:fill="auto" w:val="clear"/>
+            <w:tcMar>
+              <w:left w:w="108" w:type="dxa"/>
+            </w:tcMar>
+          </w:tcPr>
+          <w:p>
+            <w:pPr>
+              <w:pStyle w:val="Standard"/>
+              <w:rPr/>
+            </w:pPr>
+            <w:r>
+              <w:rPr/>
+              <w:t>20</w:t>
+            </w:r>
+          </w:p>
+        </w:tc>
+        <w:tc>
+          <w:tcPr>
+            <w:tcW w:w="1535" w:type="dxa"/>
+            <w:tcBorders/>
+            <w:shd w:fill="auto" w:val="clear"/>
+            <w:tcMar>
+              <w:left w:w="108" w:type="dxa"/>
+            </w:tcMar>
+          </w:tcPr>
+          <w:p>
+            <w:pPr>
+              <w:pStyle w:val="Standard"/>
+              <w:rPr/>
+            </w:pPr>
+            <w:r>
+              <w:rPr/>
+              <w:t>10</w:t>
+            </w:r>
+          </w:p>
+        </w:tc>
+        <w:tc>
+          <w:tcPr>
+            <w:tcW w:w="1270" w:type="dxa"/>
+            <w:tcBorders/>
+            <w:shd w:fill="auto" w:val="clear"/>
+            <w:tcMar>
+              <w:left w:w="108" w:type="dxa"/>
+            </w:tcMar>
+          </w:tcPr>
+          <w:p>
+            <w:pPr>
+              <w:pStyle w:val="Standard"/>
+              <w:rPr/>
+            </w:pPr>
+            <w:r>
+              <w:rPr/>
+              <w:t>20</w:t>
+            </w:r>
+          </w:p>
+        </w:tc>
+        <w:tc>
+          <w:tcPr>
+            <w:tcW w:w="332" w:type="dxa"/>
+            <w:tcBorders/>
+            <w:shd w:fill="auto" w:val="clear"/>
+            <w:tcMar>
+              <w:left w:w="108" w:type="dxa"/>
+            </w:tcMar>
+          </w:tcPr>
+          <w:p>
+            <w:pPr>
+              <w:pStyle w:val="Standard"/>
+              <w:rPr/>
+            </w:pPr>
+            <w:r>
+              <w:rPr/>
+            </w:r>
+          </w:p>
+        </w:tc>
+        <w:tc>
+          <w:tcPr>
+            <w:tcW w:w="331" w:type="dxa"/>
+            <w:tcBorders/>
+            <w:shd w:fill="auto" w:val="clear"/>
+            <w:tcMar>
+              <w:left w:w="108" w:type="dxa"/>
+            </w:tcMar>
+          </w:tcPr>
+          <w:p>
+            <w:pPr>
+              <w:pStyle w:val="Standard"/>
+              <w:rPr/>
+            </w:pPr>
+            <w:r>
+              <w:rPr/>
+            </w:r>
           </w:p>
         </w:tc>
       </w:tr>
       <w:tr>
-        <w:tc>
-          <w:tcPr>
-            <w:tcW w:w="1069" w:type="dxa"/>
-          </w:tcPr>
-          <w:p>
-            <w:pPr>
-              <w:pStyle w:val="Standard"/>
-              <w:rPr>
-                <w:rFonts w:hint="eastAsia"/>
-              </w:rPr>
-            </w:pPr>
-            <w:r>
+        <w:trPr/>
+        <w:tc>
+          <w:tcPr>
+            <w:tcW w:w="1138" w:type="dxa"/>
+            <w:tcBorders/>
+            <w:shd w:fill="auto" w:val="clear"/>
+            <w:tcMar>
+              <w:left w:w="108" w:type="dxa"/>
+            </w:tcMar>
+          </w:tcPr>
+          <w:p>
+            <w:pPr>
+              <w:pStyle w:val="Standard"/>
+              <w:rPr/>
+            </w:pPr>
+            <w:r>
+              <w:rPr/>
               <w:t>FEMME</w:t>
             </w:r>
           </w:p>
         </w:tc>
         <w:tc>
           <w:tcPr>
-            <w:tcW w:w="1069" w:type="dxa"/>
-          </w:tcPr>
-          <w:p>
-            <w:pPr>
-              <w:pStyle w:val="Standard"/>
-              <w:rPr>
-                <w:rFonts w:hint="eastAsia"/>
-              </w:rPr>
-            </w:pPr>
-            <w:r>
-              <w:t>150</w:t>
-            </w:r>
-          </w:p>
-        </w:tc>
-        <w:tc>
-          <w:tcPr>
-            <w:tcW w:w="1070" w:type="dxa"/>
-          </w:tcPr>
-          <w:p>
-            <w:pPr>
-              <w:pStyle w:val="Standard"/>
-              <w:rPr>
-                <w:rFonts w:hint="eastAsia"/>
-              </w:rPr>
-            </w:pPr>
-            <w:r>
-              <w:t>6</w:t>
-            </w:r>
-          </w:p>
-        </w:tc>
-        <w:tc>
-          <w:tcPr>
-            <w:tcW w:w="1070" w:type="dxa"/>
-          </w:tcPr>
-          <w:p>
-            <w:pPr>
-              <w:pStyle w:val="Standard"/>
-              <w:rPr>
-                <w:rFonts w:hint="eastAsia"/>
-              </w:rPr>
-            </w:pPr>
-            <w:r>
-              <w:t>80</w:t>
-            </w:r>
-          </w:p>
-        </w:tc>
-        <w:tc>
-          <w:tcPr>
-            <w:tcW w:w="1070" w:type="dxa"/>
-          </w:tcPr>
-          <w:p>
-            <w:pPr>
-              <w:pStyle w:val="Standard"/>
-              <w:rPr>
-                <w:rFonts w:hint="eastAsia"/>
-              </w:rPr>
-            </w:pPr>
-            <w:r>
+            <w:tcW w:w="1550" w:type="dxa"/>
+            <w:tcBorders/>
+            <w:shd w:fill="auto" w:val="clear"/>
+            <w:tcMar>
+              <w:left w:w="108" w:type="dxa"/>
+            </w:tcMar>
+          </w:tcPr>
+          <w:p>
+            <w:pPr>
+              <w:pStyle w:val="Standard"/>
+              <w:rPr/>
+            </w:pPr>
+            <w:r>
+              <w:rPr/>
+              <w:t>200</w:t>
+            </w:r>
+          </w:p>
+        </w:tc>
+        <w:tc>
+          <w:tcPr>
+            <w:tcW w:w="1470" w:type="dxa"/>
+            <w:tcBorders/>
+            <w:shd w:fill="auto" w:val="clear"/>
+            <w:tcMar>
+              <w:left w:w="108" w:type="dxa"/>
+            </w:tcMar>
+          </w:tcPr>
+          <w:p>
+            <w:pPr>
+              <w:pStyle w:val="Standard"/>
+              <w:rPr/>
+            </w:pPr>
+            <w:r>
+              <w:rPr/>
+              <w:t>15</w:t>
+            </w:r>
+          </w:p>
+        </w:tc>
+        <w:tc>
+          <w:tcPr>
+            <w:tcW w:w="1000" w:type="dxa"/>
+            <w:tcBorders/>
+            <w:shd w:fill="auto" w:val="clear"/>
+            <w:tcMar>
+              <w:left w:w="108" w:type="dxa"/>
+            </w:tcMar>
+          </w:tcPr>
+          <w:p>
+            <w:pPr>
+              <w:pStyle w:val="Standard"/>
+              <w:rPr/>
+            </w:pPr>
+            <w:r>
+              <w:rPr/>
               <w:t>100</w:t>
             </w:r>
           </w:p>
         </w:tc>
         <w:tc>
           <w:tcPr>
-            <w:tcW w:w="1070" w:type="dxa"/>
-          </w:tcPr>
-          <w:p>
-            <w:pPr>
-              <w:pStyle w:val="Standard"/>
-              <w:rPr>
-                <w:rFonts w:hint="eastAsia"/>
-              </w:rPr>
-            </w:pPr>
-            <w:r>
-              <w:t>100</w:t>
-            </w:r>
-          </w:p>
-        </w:tc>
-        <w:tc>
-          <w:tcPr>
-            <w:tcW w:w="1070" w:type="dxa"/>
-          </w:tcPr>
-          <w:p>
-            <w:pPr>
-              <w:pStyle w:val="Standard"/>
-              <w:rPr>
-                <w:rFonts w:hint="eastAsia"/>
-              </w:rPr>
-            </w:pPr>
-            <w:r>
-              <w:t>60</w:t>
-            </w:r>
-          </w:p>
-        </w:tc>
-        <w:tc>
-          <w:tcPr>
-            <w:tcW w:w="1070" w:type="dxa"/>
-          </w:tcPr>
-          <w:p>
-            <w:pPr>
-              <w:pStyle w:val="Standard"/>
-              <w:rPr>
-                <w:rFonts w:hint="eastAsia"/>
-              </w:rPr>
-            </w:pPr>
-          </w:p>
-        </w:tc>
-        <w:tc>
-          <w:tcPr>
-            <w:tcW w:w="1070" w:type="dxa"/>
-          </w:tcPr>
-          <w:p>
-            <w:pPr>
-              <w:pStyle w:val="Standard"/>
-              <w:rPr>
-                <w:rFonts w:hint="eastAsia"/>
-              </w:rPr>
-            </w:pPr>
+            <w:tcW w:w="1001" w:type="dxa"/>
+            <w:tcBorders/>
+            <w:shd w:fill="auto" w:val="clear"/>
+            <w:tcMar>
+              <w:left w:w="108" w:type="dxa"/>
+            </w:tcMar>
+          </w:tcPr>
+          <w:p>
+            <w:pPr>
+              <w:pStyle w:val="Standard"/>
+              <w:rPr/>
+            </w:pPr>
+            <w:r>
+              <w:rPr/>
+              <w:t>10</w:t>
+            </w:r>
+          </w:p>
+        </w:tc>
+        <w:tc>
+          <w:tcPr>
+            <w:tcW w:w="1535" w:type="dxa"/>
+            <w:tcBorders/>
+            <w:shd w:fill="auto" w:val="clear"/>
+            <w:tcMar>
+              <w:left w:w="108" w:type="dxa"/>
+            </w:tcMar>
+          </w:tcPr>
+          <w:p>
+            <w:pPr>
+              <w:pStyle w:val="Standard"/>
+              <w:rPr/>
+            </w:pPr>
+            <w:r>
+              <w:rPr/>
+              <w:t>10</w:t>
+            </w:r>
+          </w:p>
+        </w:tc>
+        <w:tc>
+          <w:tcPr>
+            <w:tcW w:w="1270" w:type="dxa"/>
+            <w:tcBorders/>
+            <w:shd w:fill="auto" w:val="clear"/>
+            <w:tcMar>
+              <w:left w:w="108" w:type="dxa"/>
+            </w:tcMar>
+          </w:tcPr>
+          <w:p>
+            <w:pPr>
+              <w:pStyle w:val="Standard"/>
+              <w:rPr/>
+            </w:pPr>
+            <w:r>
+              <w:rPr/>
+              <w:t>20</w:t>
+            </w:r>
+          </w:p>
+        </w:tc>
+        <w:tc>
+          <w:tcPr>
+            <w:tcW w:w="332" w:type="dxa"/>
+            <w:tcBorders/>
+            <w:shd w:fill="auto" w:val="clear"/>
+            <w:tcMar>
+              <w:left w:w="108" w:type="dxa"/>
+            </w:tcMar>
+          </w:tcPr>
+          <w:p>
+            <w:pPr>
+              <w:pStyle w:val="Standard"/>
+              <w:rPr/>
+            </w:pPr>
+            <w:r>
+              <w:rPr/>
+            </w:r>
+          </w:p>
+        </w:tc>
+        <w:tc>
+          <w:tcPr>
+            <w:tcW w:w="331" w:type="dxa"/>
+            <w:tcBorders/>
+            <w:shd w:fill="auto" w:val="clear"/>
+            <w:tcMar>
+              <w:left w:w="108" w:type="dxa"/>
+            </w:tcMar>
+          </w:tcPr>
+          <w:p>
+            <w:pPr>
+              <w:pStyle w:val="Standard"/>
+              <w:rPr/>
+            </w:pPr>
+            <w:r>
+              <w:rPr/>
+            </w:r>
           </w:p>
         </w:tc>
       </w:tr>
@@ -480,7 +623,11 @@
     <w:p>
       <w:pPr>
         <w:pStyle w:val="Standard"/>
-      </w:pPr>
+        <w:rPr/>
+      </w:pPr>
+      <w:r>
+        <w:rPr/>
+      </w:r>
     </w:p>
     <w:p>
       <w:pPr>
@@ -499,220 +646,169 @@
     <w:p>
       <w:pPr>
         <w:pStyle w:val="Standard"/>
-      </w:pPr>
-      <w:r>
+        <w:rPr/>
+      </w:pPr>
+      <w:r>
+        <w:rPr/>
         <w:t>HOMME :</w:t>
       </w:r>
     </w:p>
     <w:p>
       <w:pPr>
         <w:pStyle w:val="Standard"/>
-      </w:pPr>
-      <w:r>
-        <w:t>Attaque</w:t>
-      </w:r>
-      <w:r>
-        <w:t>-</w:t>
-      </w:r>
-      <w:r>
+        <w:rPr/>
+      </w:pPr>
+      <w:r>
+        <w:rPr/>
+        <w:t>Attaque- Coup de poing( effet -30) +probaReussite ()= 50%</w:t>
+      </w:r>
+    </w:p>
+    <w:p>
+      <w:pPr>
+        <w:pStyle w:val="Standard"/>
+        <w:rPr/>
+      </w:pPr>
+      <w:r>
+        <w:rPr/>
+        <w:t>Parade- Kravmaga(-15 effet subis) + probaReussite()=80%</w:t>
+      </w:r>
+    </w:p>
+    <w:p>
+      <w:pPr>
+        <w:pStyle w:val="Standard"/>
+        <w:rPr/>
+      </w:pPr>
+      <w:r>
+        <w:rPr/>
+        <w:t>Soin-Chimiothérapie(+30 pv)+probaReussite()=50%</w:t>
+      </w:r>
+    </w:p>
+    <w:p>
+      <w:pPr>
+        <w:pStyle w:val="Standard"/>
+        <w:rPr/>
+      </w:pPr>
+      <w:r>
+        <w:rPr/>
+        <w:t>Attaque- Coup bas(effet -15)+probaReussite()=90%</w:t>
+      </w:r>
+    </w:p>
+    <w:p>
+      <w:pPr>
+        <w:pStyle w:val="Standard"/>
+        <w:rPr/>
+      </w:pPr>
+      <w:r>
+        <w:rPr/>
+      </w:r>
+    </w:p>
+    <w:p>
+      <w:pPr>
+        <w:pStyle w:val="Standard"/>
+        <w:rPr/>
+      </w:pPr>
+      <w:r>
+        <w:rPr/>
+        <w:t>FEMME :</w:t>
+      </w:r>
+    </w:p>
+    <w:p>
+      <w:pPr>
+        <w:pStyle w:val="Standard"/>
+        <w:rPr/>
+      </w:pPr>
+      <w:r>
+        <w:rPr/>
+        <w:t>Attaque-Coup bas fort(effet -20)+ probaReussite()=90%</w:t>
+      </w:r>
+    </w:p>
+    <w:p>
+      <w:pPr>
+        <w:pStyle w:val="Standard"/>
+        <w:rPr/>
+      </w:pPr>
+      <w:r>
+        <w:rPr/>
+        <w:t>Parade-Esquive (subit aucun dégats)+probaReussite()=40%</w:t>
+      </w:r>
+    </w:p>
+    <w:p>
+      <w:pPr>
+        <w:pStyle w:val="Standard"/>
+        <w:rPr/>
+      </w:pPr>
+      <w:r>
+        <w:rPr/>
+        <w:t>Recette de grand-mère(effet +15pv)+probaReussite()=80%</w:t>
+      </w:r>
+    </w:p>
+    <w:p>
+      <w:pPr>
+        <w:pStyle w:val="Standard"/>
+        <w:rPr/>
+      </w:pPr>
+      <w:r>
+        <w:rPr/>
+        <w:t>Chimiothérapie(+30pv)+probaReussite()=50%</w:t>
+      </w:r>
+    </w:p>
+    <w:p>
+      <w:pPr>
+        <w:pStyle w:val="Standard"/>
+        <w:rPr/>
+      </w:pPr>
+      <w:r>
+        <w:rPr/>
         <w:t xml:space="preserve"> </w:t>
       </w:r>
-      <w:r>
-        <w:t>Coup de poing</w:t>
-      </w:r>
-      <w:r>
-        <w:t>( effet -3</w:t>
-      </w:r>
-      <w:r>
-        <w:t>0) +probaReussite (</w:t>
-      </w:r>
-      <w:r>
-        <w:t>)= 5</w:t>
-      </w:r>
-      <w:r>
-        <w:t>0%</w:t>
-      </w:r>
-    </w:p>
-    <w:p>
-      <w:pPr>
-        <w:pStyle w:val="Standard"/>
-      </w:pPr>
-      <w:r>
-        <w:t>Parade- Kravmaga(-15 effet subis) + probaReussite()=</w:t>
-      </w:r>
-      <w:r>
-        <w:t>80%</w:t>
-      </w:r>
-    </w:p>
-    <w:p>
-      <w:pPr>
-        <w:pStyle w:val="Standard"/>
-      </w:pPr>
-      <w:r>
-        <w:t>Soin-Chimiothérapie(+30 pv)+probaReussite()=50%</w:t>
-      </w:r>
-    </w:p>
-    <w:p>
-      <w:pPr>
-        <w:pStyle w:val="Standard"/>
-      </w:pPr>
-      <w:r>
-        <w:t>Attaque- Coup bas(effet -15)+probaReussite()=90%</w:t>
-      </w:r>
-    </w:p>
-    <w:p>
-      <w:pPr>
-        <w:pStyle w:val="Standard"/>
-      </w:pPr>
-    </w:p>
-    <w:p>
-      <w:pPr>
-        <w:pStyle w:val="Standard"/>
-      </w:pPr>
-      <w:r>
-        <w:t>FEMME :</w:t>
-      </w:r>
-    </w:p>
-    <w:p>
-      <w:pPr>
-        <w:pStyle w:val="Standard"/>
-      </w:pPr>
-      <w:r>
-        <w:t>Attaque-Coup bas fort(effet -20)+ probaReussite()=90%</w:t>
-      </w:r>
-    </w:p>
-    <w:p>
-      <w:pPr>
-        <w:pStyle w:val="Standard"/>
-      </w:pPr>
-      <w:r>
-        <w:t>Parade-Esquive (subit aucun dégats)+probaReussite()=40%</w:t>
-      </w:r>
-    </w:p>
-    <w:p>
-      <w:pPr>
-        <w:pStyle w:val="Standard"/>
-      </w:pPr>
-      <w:r>
-        <w:t>Recette de grand-mère(effet +15pv)+probaReussite()=80%</w:t>
-      </w:r>
-    </w:p>
-    <w:p>
-      <w:pPr>
-        <w:pStyle w:val="Standard"/>
-      </w:pPr>
-      <w:r>
-        <w:t>Chimiothérapie(+30pv)+probaReussite()=50%</w:t>
-      </w:r>
-    </w:p>
-    <w:p>
-      <w:pPr>
-        <w:pStyle w:val="Standard"/>
-      </w:pPr>
-      <w:r>
-        <w:t xml:space="preserve"> </w:t>
-      </w:r>
-    </w:p>
-    <w:p>
-      <w:pPr>
-        <w:pStyle w:val="Standard"/>
-      </w:pPr>
-    </w:p>
-    <w:p>
-      <w:pPr>
-        <w:pStyle w:val="Standard"/>
-      </w:pPr>
-      <w:r>
+    </w:p>
+    <w:p>
+      <w:pPr>
+        <w:pStyle w:val="Standard"/>
+        <w:rPr/>
+      </w:pPr>
+      <w:r>
+        <w:rPr/>
+      </w:r>
+    </w:p>
+    <w:p>
+      <w:pPr>
+        <w:pStyle w:val="Standard"/>
+        <w:rPr/>
+      </w:pPr>
+      <w:r>
+        <w:rPr/>
         <w:t>Arme :</w:t>
       </w:r>
     </w:p>
     <w:p>
       <w:pPr>
         <w:pStyle w:val="Standard"/>
-        <w:rPr>
-          <w:rFonts w:hint="eastAsia"/>
-        </w:rPr>
-      </w:pPr>
-      <w:bookmarkStart w:id="0" w:name="_GoBack"/>
-      <w:bookmarkEnd w:id="0"/>
+        <w:rPr/>
+      </w:pPr>
+      <w:r>
+        <w:rPr/>
+      </w:r>
     </w:p>
     <w:sectPr>
+      <w:type w:val="nextPage"/>
       <w:pgSz w:w="11906" w:h="16838"/>
-      <w:pgMar w:top="1134" w:right="1134" w:bottom="1134" w:left="1134" w:header="720" w:footer="720" w:gutter="0"/>
-      <w:cols w:space="720"/>
+      <w:pgMar w:left="1134" w:right="1134" w:header="0" w:top="1134" w:footer="0" w:bottom="1134" w:gutter="0"/>
+      <w:pgNumType w:fmt="decimal"/>
+      <w:formProt w:val="false"/>
+      <w:textDirection w:val="lrTb"/>
+      <w:docGrid w:type="default" w:linePitch="240" w:charSpace="4294961151"/>
     </w:sectPr>
   </w:body>
 </w:document>
 </file>
 
-<file path=word/endnotes.xml><?xml version="1.0" encoding="utf-8"?>
-<w:endnotes xmlns:wpc="http://schemas.microsoft.com/office/word/2010/wordprocessingCanvas" xmlns:mc="http://schemas.openxmlformats.org/markup-compatibility/2006" xmlns:o="urn:schemas-microsoft-com:office:office" xmlns:r="http://schemas.openxmlformats.org/officeDocument/2006/relationships" xmlns:m="http://schemas.openxmlformats.org/officeDocument/2006/math" xmlns:v="urn:schemas-microsoft-com:vml" xmlns:wp14="http://schemas.microsoft.com/office/word/2010/wordprocessingDrawing" xmlns:wp="http://schemas.openxmlformats.org/drawingml/2006/wordprocessingDrawing" xmlns:w10="urn:schemas-microsoft-com:office:word" xmlns:w="http://schemas.openxmlformats.org/wordprocessingml/2006/main" xmlns:w14="http://schemas.microsoft.com/office/word/2010/wordml" xmlns:w15="http://schemas.microsoft.com/office/word/2012/wordml" xmlns:wpg="http://schemas.microsoft.com/office/word/2010/wordprocessingGroup" xmlns:wpi="http://schemas.microsoft.com/office/word/2010/wordprocessingInk" xmlns:wne="http://schemas.microsoft.com/office/word/2006/wordml" xmlns:wps="http://schemas.microsoft.com/office/word/2010/wordprocessingShape" mc:Ignorable="w14 w15 wp14">
-  <w:endnote w:type="separator" w:id="-1">
-    <w:p>
-      <w:pPr>
-        <w:rPr>
-          <w:rFonts w:hint="eastAsia"/>
-        </w:rPr>
-      </w:pPr>
-      <w:r>
-        <w:separator/>
-      </w:r>
-    </w:p>
-  </w:endnote>
-  <w:endnote w:type="continuationSeparator" w:id="0">
-    <w:p>
-      <w:pPr>
-        <w:rPr>
-          <w:rFonts w:hint="eastAsia"/>
-        </w:rPr>
-      </w:pPr>
-      <w:r>
-        <w:continuationSeparator/>
-      </w:r>
-    </w:p>
-  </w:endnote>
-</w:endnotes>
-</file>
-
-<file path=word/footnotes.xml><?xml version="1.0" encoding="utf-8"?>
-<w:footnotes xmlns:wpc="http://schemas.microsoft.com/office/word/2010/wordprocessingCanvas" xmlns:mc="http://schemas.openxmlformats.org/markup-compatibility/2006" xmlns:o="urn:schemas-microsoft-com:office:office" xmlns:r="http://schemas.openxmlformats.org/officeDocument/2006/relationships" xmlns:m="http://schemas.openxmlformats.org/officeDocument/2006/math" xmlns:v="urn:schemas-microsoft-com:vml" xmlns:wp14="http://schemas.microsoft.com/office/word/2010/wordprocessingDrawing" xmlns:wp="http://schemas.openxmlformats.org/drawingml/2006/wordprocessingDrawing" xmlns:w10="urn:schemas-microsoft-com:office:word" xmlns:w="http://schemas.openxmlformats.org/wordprocessingml/2006/main" xmlns:w14="http://schemas.microsoft.com/office/word/2010/wordml" xmlns:w15="http://schemas.microsoft.com/office/word/2012/wordml" xmlns:wpg="http://schemas.microsoft.com/office/word/2010/wordprocessingGroup" xmlns:wpi="http://schemas.microsoft.com/office/word/2010/wordprocessingInk" xmlns:wne="http://schemas.microsoft.com/office/word/2006/wordml" xmlns:wps="http://schemas.microsoft.com/office/word/2010/wordprocessingShape" mc:Ignorable="w14 w15 wp14">
-  <w:footnote w:type="separator" w:id="-1">
-    <w:p>
-      <w:pPr>
-        <w:rPr>
-          <w:rFonts w:hint="eastAsia"/>
-        </w:rPr>
-      </w:pPr>
-      <w:r>
-        <w:rPr>
-          <w:color w:val="000000"/>
-        </w:rPr>
-        <w:separator/>
-      </w:r>
-    </w:p>
-  </w:footnote>
-  <w:footnote w:type="continuationSeparator" w:id="0">
-    <w:p>
-      <w:pPr>
-        <w:rPr>
-          <w:rFonts w:hint="eastAsia"/>
-        </w:rPr>
-      </w:pPr>
-      <w:r>
-        <w:continuationSeparator/>
-      </w:r>
-    </w:p>
-  </w:footnote>
-</w:footnotes>
-</file>
-
 <file path=word/styles.xml><?xml version="1.0" encoding="utf-8"?>
-<w:styles xmlns:mc="http://schemas.openxmlformats.org/markup-compatibility/2006" xmlns:r="http://schemas.openxmlformats.org/officeDocument/2006/relationships" xmlns:w="http://schemas.openxmlformats.org/wordprocessingml/2006/main" xmlns:w14="http://schemas.microsoft.com/office/word/2010/wordml" xmlns:w15="http://schemas.microsoft.com/office/word/2012/wordml" mc:Ignorable="w14 w15">
+<w:styles xmlns:w="http://schemas.openxmlformats.org/wordprocessingml/2006/main" xmlns:w14="http://schemas.microsoft.com/office/word/2010/wordml" xmlns:mc="http://schemas.openxmlformats.org/markup-compatibility/2006" mc:Ignorable="w14">
   <w:docDefaults>
     <w:rPrDefault>
       <w:rPr>
-        <w:rFonts w:ascii="Liberation Serif" w:eastAsia="SimSun" w:hAnsi="Liberation Serif" w:cs="Arial"/>
-        <w:kern w:val="3"/>
+        <w:rFonts w:ascii="Liberation Serif" w:hAnsi="Liberation Serif" w:eastAsia="SimSun" w:cs="Arial"/>
         <w:sz w:val="24"/>
         <w:szCs w:val="24"/>
         <w:lang w:val="fr-FR" w:eastAsia="zh-CN" w:bidi="hi-IN"/>
@@ -720,9 +816,6 @@
     </w:rPrDefault>
     <w:pPrDefault>
       <w:pPr>
-        <w:widowControl w:val="0"/>
-        <w:suppressAutoHyphens/>
-        <w:autoSpaceDN w:val="0"/>
         <w:textAlignment w:val="baseline"/>
       </w:pPr>
     </w:pPrDefault>
@@ -730,14 +823,14 @@
   <w:latentStyles w:defLockedState="0" w:defUIPriority="99" w:defSemiHidden="0" w:defUnhideWhenUsed="0" w:defQFormat="0" w:count="371">
     <w:lsdException w:name="Normal" w:uiPriority="0" w:qFormat="1"/>
     <w:lsdException w:name="heading 1" w:uiPriority="9" w:qFormat="1"/>
-    <w:lsdException w:name="heading 2" w:semiHidden="1" w:uiPriority="9" w:unhideWhenUsed="1" w:qFormat="1"/>
-    <w:lsdException w:name="heading 3" w:semiHidden="1" w:uiPriority="9" w:unhideWhenUsed="1" w:qFormat="1"/>
-    <w:lsdException w:name="heading 4" w:semiHidden="1" w:uiPriority="9" w:unhideWhenUsed="1" w:qFormat="1"/>
-    <w:lsdException w:name="heading 5" w:semiHidden="1" w:uiPriority="9" w:unhideWhenUsed="1" w:qFormat="1"/>
-    <w:lsdException w:name="heading 6" w:semiHidden="1" w:uiPriority="9" w:unhideWhenUsed="1" w:qFormat="1"/>
-    <w:lsdException w:name="heading 7" w:semiHidden="1" w:uiPriority="9" w:unhideWhenUsed="1" w:qFormat="1"/>
-    <w:lsdException w:name="heading 8" w:semiHidden="1" w:uiPriority="9" w:unhideWhenUsed="1" w:qFormat="1"/>
-    <w:lsdException w:name="heading 9" w:semiHidden="1" w:uiPriority="9" w:unhideWhenUsed="1" w:qFormat="1"/>
+    <w:lsdException w:name="heading 2" w:uiPriority="9" w:semiHidden="1" w:unhideWhenUsed="1" w:qFormat="1"/>
+    <w:lsdException w:name="heading 3" w:uiPriority="9" w:semiHidden="1" w:unhideWhenUsed="1" w:qFormat="1"/>
+    <w:lsdException w:name="heading 4" w:uiPriority="9" w:semiHidden="1" w:unhideWhenUsed="1" w:qFormat="1"/>
+    <w:lsdException w:name="heading 5" w:uiPriority="9" w:semiHidden="1" w:unhideWhenUsed="1" w:qFormat="1"/>
+    <w:lsdException w:name="heading 6" w:uiPriority="9" w:semiHidden="1" w:unhideWhenUsed="1" w:qFormat="1"/>
+    <w:lsdException w:name="heading 7" w:uiPriority="9" w:semiHidden="1" w:unhideWhenUsed="1" w:qFormat="1"/>
+    <w:lsdException w:name="heading 8" w:uiPriority="9" w:semiHidden="1" w:unhideWhenUsed="1" w:qFormat="1"/>
+    <w:lsdException w:name="heading 9" w:uiPriority="9" w:semiHidden="1" w:unhideWhenUsed="1" w:qFormat="1"/>
     <w:lsdException w:name="index 1" w:semiHidden="1" w:unhideWhenUsed="1"/>
     <w:lsdException w:name="index 2" w:semiHidden="1" w:unhideWhenUsed="1"/>
     <w:lsdException w:name="index 3" w:semiHidden="1" w:unhideWhenUsed="1"/>
@@ -747,22 +840,22 @@
     <w:lsdException w:name="index 7" w:semiHidden="1" w:unhideWhenUsed="1"/>
     <w:lsdException w:name="index 8" w:semiHidden="1" w:unhideWhenUsed="1"/>
     <w:lsdException w:name="index 9" w:semiHidden="1" w:unhideWhenUsed="1"/>
-    <w:lsdException w:name="toc 1" w:semiHidden="1" w:uiPriority="39" w:unhideWhenUsed="1"/>
-    <w:lsdException w:name="toc 2" w:semiHidden="1" w:uiPriority="39" w:unhideWhenUsed="1"/>
-    <w:lsdException w:name="toc 3" w:semiHidden="1" w:uiPriority="39" w:unhideWhenUsed="1"/>
-    <w:lsdException w:name="toc 4" w:semiHidden="1" w:uiPriority="39" w:unhideWhenUsed="1"/>
-    <w:lsdException w:name="toc 5" w:semiHidden="1" w:uiPriority="39" w:unhideWhenUsed="1"/>
-    <w:lsdException w:name="toc 6" w:semiHidden="1" w:uiPriority="39" w:unhideWhenUsed="1"/>
-    <w:lsdException w:name="toc 7" w:semiHidden="1" w:uiPriority="39" w:unhideWhenUsed="1"/>
-    <w:lsdException w:name="toc 8" w:semiHidden="1" w:uiPriority="39" w:unhideWhenUsed="1"/>
-    <w:lsdException w:name="toc 9" w:semiHidden="1" w:uiPriority="39" w:unhideWhenUsed="1"/>
+    <w:lsdException w:name="toc 1" w:uiPriority="39" w:semiHidden="1" w:unhideWhenUsed="1"/>
+    <w:lsdException w:name="toc 2" w:uiPriority="39" w:semiHidden="1" w:unhideWhenUsed="1"/>
+    <w:lsdException w:name="toc 3" w:uiPriority="39" w:semiHidden="1" w:unhideWhenUsed="1"/>
+    <w:lsdException w:name="toc 4" w:uiPriority="39" w:semiHidden="1" w:unhideWhenUsed="1"/>
+    <w:lsdException w:name="toc 5" w:uiPriority="39" w:semiHidden="1" w:unhideWhenUsed="1"/>
+    <w:lsdException w:name="toc 6" w:uiPriority="39" w:semiHidden="1" w:unhideWhenUsed="1"/>
+    <w:lsdException w:name="toc 7" w:uiPriority="39" w:semiHidden="1" w:unhideWhenUsed="1"/>
+    <w:lsdException w:name="toc 8" w:uiPriority="39" w:semiHidden="1" w:unhideWhenUsed="1"/>
+    <w:lsdException w:name="toc 9" w:uiPriority="39" w:semiHidden="1" w:unhideWhenUsed="1"/>
     <w:lsdException w:name="Normal Indent" w:semiHidden="1" w:unhideWhenUsed="1"/>
     <w:lsdException w:name="footnote text" w:semiHidden="1" w:unhideWhenUsed="1"/>
     <w:lsdException w:name="annotation text" w:semiHidden="1" w:unhideWhenUsed="1"/>
     <w:lsdException w:name="header" w:semiHidden="1" w:unhideWhenUsed="1"/>
     <w:lsdException w:name="footer" w:semiHidden="1" w:unhideWhenUsed="1"/>
     <w:lsdException w:name="index heading" w:semiHidden="1" w:unhideWhenUsed="1"/>
-    <w:lsdException w:name="caption" w:semiHidden="1" w:uiPriority="35" w:unhideWhenUsed="1" w:qFormat="1"/>
+    <w:lsdException w:name="caption" w:uiPriority="35" w:semiHidden="1" w:unhideWhenUsed="1" w:qFormat="1"/>
     <w:lsdException w:name="table of figures" w:semiHidden="1" w:unhideWhenUsed="1"/>
     <w:lsdException w:name="envelope address" w:semiHidden="1" w:unhideWhenUsed="1"/>
     <w:lsdException w:name="envelope return" w:semiHidden="1" w:unhideWhenUsed="1"/>
@@ -793,7 +886,7 @@
     <w:lsdException w:name="Title" w:uiPriority="10" w:qFormat="1"/>
     <w:lsdException w:name="Closing" w:semiHidden="1" w:unhideWhenUsed="1"/>
     <w:lsdException w:name="Signature" w:semiHidden="1" w:unhideWhenUsed="1"/>
-    <w:lsdException w:name="Default Paragraph Font" w:semiHidden="1" w:uiPriority="1" w:unhideWhenUsed="1"/>
+    <w:lsdException w:name="Default Paragraph Font" w:uiPriority="1" w:semiHidden="1" w:unhideWhenUsed="1"/>
     <w:lsdException w:name="Body Text" w:semiHidden="1" w:unhideWhenUsed="1"/>
     <w:lsdException w:name="Body Text Indent" w:semiHidden="1" w:unhideWhenUsed="1"/>
     <w:lsdException w:name="List Continue" w:semiHidden="1" w:unhideWhenUsed="1"/>
@@ -993,8 +1086,8 @@
     <w:lsdException w:name="Subtle Reference" w:uiPriority="31" w:qFormat="1"/>
     <w:lsdException w:name="Intense Reference" w:uiPriority="32" w:qFormat="1"/>
     <w:lsdException w:name="Book Title" w:uiPriority="33" w:qFormat="1"/>
-    <w:lsdException w:name="Bibliography" w:semiHidden="1" w:uiPriority="37" w:unhideWhenUsed="1"/>
-    <w:lsdException w:name="TOC Heading" w:semiHidden="1" w:uiPriority="39" w:unhideWhenUsed="1" w:qFormat="1"/>
+    <w:lsdException w:name="Bibliography" w:uiPriority="37" w:semiHidden="1" w:unhideWhenUsed="1"/>
+    <w:lsdException w:name="TOC Heading" w:uiPriority="39" w:semiHidden="1" w:unhideWhenUsed="1" w:qFormat="1"/>
     <w:lsdException w:name="Plain Table 1" w:uiPriority="41"/>
     <w:lsdException w:name="Plain Table 2" w:uiPriority="42"/>
     <w:lsdException w:name="Plain Table 3" w:uiPriority="43"/>
@@ -1100,13 +1193,127 @@
     <w:lsdException w:name="List Table 6 Colorful Accent 6" w:uiPriority="51"/>
     <w:lsdException w:name="List Table 7 Colorful Accent 6" w:uiPriority="52"/>
   </w:latentStyles>
-  <w:style w:type="paragraph" w:default="1" w:styleId="Normal">
+  <w:style w:type="paragraph" w:styleId="Normal" w:default="1">
     <w:name w:val="Normal"/>
     <w:qFormat/>
+    <w:pPr>
+      <w:widowControl/>
+      <w:suppressAutoHyphens w:val="false"/>
+      <w:bidi w:val="0"/>
+      <w:jc w:val="left"/>
+      <w:textAlignment w:val="baseline"/>
+    </w:pPr>
+    <w:rPr>
+      <w:rFonts w:ascii="Liberation Serif" w:hAnsi="Liberation Serif" w:eastAsia="SimSun" w:cs="Arial"/>
+      <w:color w:val="auto"/>
+      <w:sz w:val="24"/>
+      <w:szCs w:val="24"/>
+      <w:lang w:val="fr-FR" w:eastAsia="zh-CN" w:bidi="hi-IN"/>
+    </w:rPr>
   </w:style>
-  <w:style w:type="character" w:default="1" w:styleId="Policepardfaut">
+  <w:style w:type="character" w:styleId="DefaultParagraphFont" w:default="1">
     <w:name w:val="Default Paragraph Font"/>
     <w:uiPriority w:val="1"/>
+    <w:semiHidden/>
+    <w:unhideWhenUsed/>
+    <w:qFormat/>
+    <w:rPr/>
+  </w:style>
+  <w:style w:type="paragraph" w:styleId="Titre" w:customStyle="1">
+    <w:name w:val="Titre"/>
+    <w:basedOn w:val="Standard"/>
+    <w:next w:val="Corpsdetexte"/>
+    <w:qFormat/>
+    <w:pPr>
+      <w:keepNext/>
+      <w:spacing w:before="240" w:after="120"/>
+    </w:pPr>
+    <w:rPr>
+      <w:rFonts w:ascii="Liberation Sans" w:hAnsi="Liberation Sans" w:eastAsia="Microsoft YaHei"/>
+      <w:sz w:val="28"/>
+      <w:szCs w:val="28"/>
+    </w:rPr>
+  </w:style>
+  <w:style w:type="paragraph" w:styleId="Corpsdetexte">
+    <w:name w:val="Corps de texte"/>
+    <w:basedOn w:val="Normal"/>
+    <w:pPr>
+      <w:spacing w:lineRule="auto" w:line="288" w:before="0" w:after="140"/>
+    </w:pPr>
+    <w:rPr/>
+  </w:style>
+  <w:style w:type="paragraph" w:styleId="Liste">
+    <w:name w:val="Liste"/>
+    <w:basedOn w:val="Textbody"/>
+    <w:pPr/>
+    <w:rPr/>
+  </w:style>
+  <w:style w:type="paragraph" w:styleId="Lgende">
+    <w:name w:val="Légende"/>
+    <w:basedOn w:val="Normal"/>
+    <w:pPr>
+      <w:suppressLineNumbers/>
+      <w:spacing w:before="120" w:after="120"/>
+    </w:pPr>
+    <w:rPr>
+      <w:rFonts w:cs="Arial"/>
+      <w:i/>
+      <w:iCs/>
+      <w:sz w:val="24"/>
+      <w:szCs w:val="24"/>
+    </w:rPr>
+  </w:style>
+  <w:style w:type="paragraph" w:styleId="Index" w:customStyle="1">
+    <w:name w:val="Index"/>
+    <w:basedOn w:val="Standard"/>
+    <w:qFormat/>
+    <w:pPr>
+      <w:suppressLineNumbers/>
+    </w:pPr>
+    <w:rPr/>
+  </w:style>
+  <w:style w:type="paragraph" w:styleId="Standard" w:customStyle="1">
+    <w:name w:val="Standard"/>
+    <w:qFormat/>
+    <w:pPr>
+      <w:widowControl/>
+      <w:bidi w:val="0"/>
+      <w:jc w:val="left"/>
+      <w:textAlignment w:val="baseline"/>
+    </w:pPr>
+    <w:rPr>
+      <w:rFonts w:ascii="Liberation Serif" w:hAnsi="Liberation Serif" w:eastAsia="SimSun" w:cs="Arial"/>
+      <w:color w:val="auto"/>
+      <w:sz w:val="24"/>
+      <w:szCs w:val="24"/>
+      <w:lang w:val="fr-FR" w:eastAsia="zh-CN" w:bidi="hi-IN"/>
+    </w:rPr>
+  </w:style>
+  <w:style w:type="paragraph" w:styleId="Textbody" w:customStyle="1">
+    <w:name w:val="Text body"/>
+    <w:basedOn w:val="Standard"/>
+    <w:qFormat/>
+    <w:pPr>
+      <w:spacing w:lineRule="auto" w:line="288" w:before="0" w:after="140"/>
+    </w:pPr>
+    <w:rPr/>
+  </w:style>
+  <w:style w:type="paragraph" w:styleId="Caption">
+    <w:name w:val="caption"/>
+    <w:basedOn w:val="Standard"/>
+    <w:qFormat/>
+    <w:pPr>
+      <w:suppressLineNumbers/>
+      <w:spacing w:before="120" w:after="120"/>
+    </w:pPr>
+    <w:rPr>
+      <w:i/>
+      <w:iCs/>
+    </w:rPr>
+  </w:style>
+  <w:style w:type="numbering" w:styleId="NoList" w:default="1">
+    <w:name w:val="No List"/>
+    <w:uiPriority w:val="99"/>
     <w:semiHidden/>
     <w:unhideWhenUsed/>
   </w:style>
@@ -1125,72 +1332,19 @@
       </w:tblCellMar>
     </w:tblPr>
   </w:style>
-  <w:style w:type="numbering" w:default="1" w:styleId="Aucuneliste">
-    <w:name w:val="No List"/>
-    <w:uiPriority w:val="99"/>
-    <w:semiHidden/>
-    <w:unhideWhenUsed/>
-  </w:style>
-  <w:style w:type="paragraph" w:customStyle="1" w:styleId="Standard">
-    <w:name w:val="Standard"/>
-  </w:style>
-  <w:style w:type="paragraph" w:customStyle="1" w:styleId="Heading">
-    <w:name w:val="Heading"/>
-    <w:basedOn w:val="Standard"/>
-    <w:next w:val="Textbody"/>
-    <w:pPr>
-      <w:keepNext/>
-      <w:spacing w:before="240" w:after="120"/>
-    </w:pPr>
-    <w:rPr>
-      <w:rFonts w:ascii="Liberation Sans" w:eastAsia="Microsoft YaHei" w:hAnsi="Liberation Sans"/>
-      <w:sz w:val="28"/>
-      <w:szCs w:val="28"/>
-    </w:rPr>
-  </w:style>
-  <w:style w:type="paragraph" w:customStyle="1" w:styleId="Textbody">
-    <w:name w:val="Text body"/>
-    <w:basedOn w:val="Standard"/>
-    <w:pPr>
-      <w:spacing w:after="140" w:line="288" w:lineRule="auto"/>
-    </w:pPr>
-  </w:style>
-  <w:style w:type="paragraph" w:styleId="Liste">
-    <w:name w:val="List"/>
-    <w:basedOn w:val="Textbody"/>
-  </w:style>
-  <w:style w:type="paragraph" w:styleId="Lgende">
-    <w:name w:val="caption"/>
-    <w:basedOn w:val="Standard"/>
-    <w:pPr>
-      <w:suppressLineNumbers/>
-      <w:spacing w:before="120" w:after="120"/>
-    </w:pPr>
-    <w:rPr>
-      <w:i/>
-      <w:iCs/>
-    </w:rPr>
-  </w:style>
-  <w:style w:type="paragraph" w:customStyle="1" w:styleId="Index">
-    <w:name w:val="Index"/>
-    <w:basedOn w:val="Standard"/>
-    <w:pPr>
-      <w:suppressLineNumbers/>
-    </w:pPr>
-  </w:style>
   <w:style w:type="table" w:styleId="Grilledutableau">
     <w:name w:val="Table Grid"/>
     <w:basedOn w:val="TableauNormal"/>
     <w:uiPriority w:val="39"/>
-    <w:rsid w:val="00CB14FC"/>
+    <w:rsid w:val="00cb14fc"/>
     <w:tblPr>
       <w:tblBorders>
-        <w:top w:val="single" w:sz="4" w:space="0" w:color="auto"/>
-        <w:left w:val="single" w:sz="4" w:space="0" w:color="auto"/>
-        <w:bottom w:val="single" w:sz="4" w:space="0" w:color="auto"/>
-        <w:right w:val="single" w:sz="4" w:space="0" w:color="auto"/>
-        <w:insideH w:val="single" w:sz="4" w:space="0" w:color="auto"/>
-        <w:insideV w:val="single" w:sz="4" w:space="0" w:color="auto"/>
+        <w:top w:val="single" w:color="auto" w:sz="4" w:space="0"/>
+        <w:left w:val="single" w:color="auto" w:sz="4" w:space="0"/>
+        <w:bottom w:val="single" w:color="auto" w:sz="4" w:space="0"/>
+        <w:right w:val="single" w:color="auto" w:sz="4" w:space="0"/>
+        <w:insideH w:val="single" w:color="auto" w:sz="4" w:space="0"/>
+        <w:insideV w:val="single" w:color="auto" w:sz="4" w:space="0"/>
       </w:tblBorders>
     </w:tblPr>
   </w:style>
